--- a/Doc/Documentazione/docx/Project Plan.docx
+++ b/Doc/Documentazione/docx/Project Plan.docx
@@ -1219,300 +1219,6 @@
     </w:p>
     <w:p>
       <w:pPr>
-        <w:spacing w:after="0"/>
-        <w:jc w:val="both"/>
-        <w:rPr>
-          <w:sz w:val="24"/>
-          <w:szCs w:val="24"/>
-        </w:rPr>
-      </w:pPr>
-      <w:r>
-        <w:rPr>
-          <w:sz w:val="24"/>
-          <w:szCs w:val="24"/>
-        </w:rPr>
-        <w:t xml:space="preserve">Per il funzionamento grafico vogliamo utilizzare la libreria </w:t>
-      </w:r>
-      <w:r>
-        <w:rPr>
-          <w:i/>
-          <w:iCs/>
-          <w:sz w:val="24"/>
-          <w:szCs w:val="24"/>
-        </w:rPr>
-        <w:t>Java</w:t>
-      </w:r>
-      <w:r>
-        <w:rPr>
-          <w:sz w:val="24"/>
-          <w:szCs w:val="24"/>
-        </w:rPr>
-        <w:t xml:space="preserve"> </w:t>
-      </w:r>
-      <w:r>
-        <w:rPr>
-          <w:i/>
-          <w:iCs/>
-          <w:sz w:val="24"/>
-          <w:szCs w:val="24"/>
-        </w:rPr>
-        <w:t>Swing</w:t>
-      </w:r>
-      <w:r>
-        <w:rPr>
-          <w:sz w:val="24"/>
-          <w:szCs w:val="24"/>
-        </w:rPr>
-        <w:t xml:space="preserve">, </w:t>
-      </w:r>
-      <w:r>
-        <w:rPr>
-          <w:sz w:val="24"/>
-          <w:szCs w:val="24"/>
-        </w:rPr>
-        <w:t xml:space="preserve">per l’implementazione della classifica utilizzeremo un database embedded creato con </w:t>
-      </w:r>
-      <w:r>
-        <w:rPr>
-          <w:i/>
-          <w:iCs/>
-          <w:sz w:val="24"/>
-          <w:szCs w:val="24"/>
-        </w:rPr>
-        <w:t>SQLlite</w:t>
-      </w:r>
-      <w:r>
-        <w:rPr>
-          <w:sz w:val="24"/>
-          <w:szCs w:val="24"/>
-        </w:rPr>
-        <w:t xml:space="preserve">. </w:t>
-      </w:r>
-      <w:r>
-        <w:rPr>
-          <w:i/>
-          <w:iCs/>
-          <w:sz w:val="24"/>
-          <w:szCs w:val="24"/>
-        </w:rPr>
-        <w:t>Maven</w:t>
-      </w:r>
-      <w:r>
-        <w:rPr>
-          <w:sz w:val="24"/>
-          <w:szCs w:val="24"/>
-        </w:rPr>
-        <w:t xml:space="preserve"> verrà utilizzato per le dipendenze jar4 su </w:t>
-      </w:r>
-      <w:r>
-        <w:rPr>
-          <w:i/>
-          <w:iCs/>
-          <w:sz w:val="24"/>
-          <w:szCs w:val="24"/>
-        </w:rPr>
-        <w:t>Eclipse</w:t>
-      </w:r>
-      <w:r>
-        <w:rPr>
-          <w:sz w:val="24"/>
-          <w:szCs w:val="24"/>
-        </w:rPr>
-        <w:t>.</w:t>
-      </w:r>
-    </w:p>
-    <w:p>
-      <w:pPr>
-        <w:spacing w:after="0"/>
-        <w:jc w:val="both"/>
-        <w:rPr>
-          <w:sz w:val="24"/>
-          <w:szCs w:val="24"/>
-        </w:rPr>
-      </w:pPr>
-      <w:r>
-        <w:rPr>
-          <w:sz w:val="24"/>
-          <w:szCs w:val="24"/>
-        </w:rPr>
-        <w:t xml:space="preserve">Per i diagrammi UML utilizzeremo </w:t>
-      </w:r>
-      <w:r>
-        <w:rPr>
-          <w:i/>
-          <w:iCs/>
-          <w:sz w:val="24"/>
-          <w:szCs w:val="24"/>
-        </w:rPr>
-        <w:t>StarUML</w:t>
-      </w:r>
-      <w:r>
-        <w:rPr>
-          <w:sz w:val="24"/>
-          <w:szCs w:val="24"/>
-        </w:rPr>
-        <w:t xml:space="preserve"> con estensione </w:t>
-      </w:r>
-      <w:r>
-        <w:rPr>
-          <w:i/>
-          <w:iCs/>
-          <w:sz w:val="24"/>
-          <w:szCs w:val="24"/>
-        </w:rPr>
-        <w:t>Rebel</w:t>
-      </w:r>
-      <w:r>
-        <w:rPr>
-          <w:sz w:val="24"/>
-          <w:szCs w:val="24"/>
-        </w:rPr>
-        <w:t xml:space="preserve"> che ci può aiutare nella stesura dello scheletro del codice.</w:t>
-      </w:r>
-    </w:p>
-    <w:p>
-      <w:pPr>
-        <w:spacing w:after="0"/>
-        <w:jc w:val="both"/>
-        <w:rPr>
-          <w:sz w:val="24"/>
-          <w:szCs w:val="24"/>
-        </w:rPr>
-      </w:pPr>
-      <w:r>
-        <w:rPr>
-          <w:sz w:val="24"/>
-          <w:szCs w:val="24"/>
-        </w:rPr>
-        <w:t>Consideriamo di rendere ogni nuova implementazione funzionante per progredire al prossimo step con un prodotto sempre utilizzabile.</w:t>
-      </w:r>
-    </w:p>
-    <w:p>
-      <w:pPr>
-        <w:spacing w:after="0"/>
-      </w:pPr>
-    </w:p>
-    <w:p>
-      <w:pPr>
-        <w:spacing w:after="0"/>
-      </w:pPr>
-    </w:p>
-    <w:p>
-      <w:pPr>
-        <w:pStyle w:val="Sottotitolo"/>
-        <w:jc w:val="both"/>
-        <w:rPr>
-          <w:b/>
-          <w:bCs/>
-          <w:color w:val="auto"/>
-          <w:sz w:val="28"/>
-          <w:szCs w:val="28"/>
-        </w:rPr>
-      </w:pPr>
-      <w:r>
-        <w:rPr>
-          <w:b/>
-          <w:bCs/>
-          <w:color w:val="auto"/>
-          <w:sz w:val="28"/>
-          <w:szCs w:val="28"/>
-        </w:rPr>
-        <w:t>Garanzia di qualità</w:t>
-      </w:r>
-    </w:p>
-    <w:p>
-      <w:pPr>
-        <w:spacing w:after="0"/>
-        <w:jc w:val="both"/>
-        <w:rPr>
-          <w:sz w:val="24"/>
-          <w:szCs w:val="24"/>
-        </w:rPr>
-      </w:pPr>
-      <w:r>
-        <w:rPr>
-          <w:sz w:val="24"/>
-          <w:szCs w:val="24"/>
-        </w:rPr>
-        <w:t>Per garantire la qualità seguiremo gli attributi di qualità di McCall, garantendo correttezza, affidabilità, efficienza, integrità, usabilità a livello di funzionamento di prodotto. Terremo in considerazione anche gli attributi di revisione e transizione.</w:t>
-      </w:r>
-    </w:p>
-    <w:p>
-      <w:pPr>
-        <w:spacing w:after="0"/>
-        <w:jc w:val="both"/>
-        <w:rPr>
-          <w:sz w:val="24"/>
-          <w:szCs w:val="24"/>
-        </w:rPr>
-      </w:pPr>
-      <w:r>
-        <w:rPr>
-          <w:sz w:val="24"/>
-          <w:szCs w:val="24"/>
-        </w:rPr>
-        <w:t>Al termine dello sviluppo eseguiremo test utente con alcuni studenti universitari, consegnandogli un eseguibile user-friendly, in modo da avere un riscontro da parte del consumatore finale.</w:t>
-      </w:r>
-    </w:p>
-    <w:p>
-      <w:pPr>
-        <w:spacing w:after="0"/>
-        <w:rPr>
-          <w:sz w:val="24"/>
-          <w:szCs w:val="24"/>
-        </w:rPr>
-      </w:pPr>
-    </w:p>
-    <w:p>
-      <w:pPr>
-        <w:spacing w:after="0"/>
-        <w:rPr>
-          <w:sz w:val="24"/>
-          <w:szCs w:val="24"/>
-        </w:rPr>
-      </w:pPr>
-    </w:p>
-    <w:p>
-      <w:pPr>
-        <w:pStyle w:val="Sottotitolo"/>
-        <w:rPr>
-          <w:b/>
-          <w:bCs/>
-          <w:color w:val="auto"/>
-          <w:sz w:val="28"/>
-          <w:szCs w:val="28"/>
-        </w:rPr>
-      </w:pPr>
-      <w:r>
-        <w:rPr>
-          <w:b/>
-          <w:bCs/>
-          <w:color w:val="auto"/>
-          <w:sz w:val="28"/>
-          <w:szCs w:val="28"/>
-        </w:rPr>
-        <w:t>Pacchetti di lavoro (workpackages)</w:t>
-      </w:r>
-    </w:p>
-    <w:p>
-      <w:pPr>
-        <w:spacing w:after="0"/>
-        <w:jc w:val="both"/>
-        <w:rPr>
-          <w:sz w:val="24"/>
-          <w:szCs w:val="24"/>
-        </w:rPr>
-      </w:pPr>
-      <w:r>
-        <w:rPr>
-          <w:sz w:val="24"/>
-          <w:szCs w:val="24"/>
-        </w:rPr>
-        <w:t>Le attività principali del progetto sono:</w:t>
-      </w:r>
-    </w:p>
-    <w:p>
-      <w:pPr>
         <w:pStyle w:val="Paragrafoelenco"/>
         <w:numPr>
           <w:ilvl w:val="0"/>
@@ -1530,7 +1236,301 @@
           <w:sz w:val="24"/>
           <w:szCs w:val="24"/>
         </w:rPr>
-        <w:t>Pianificazione;</w:t>
+        <w:t>Branch: per apportare le sostanziali modifiche di refactoring e per implementare soluzioni diverse al codice principale</w:t>
+      </w:r>
+    </w:p>
+    <w:p>
+      <w:pPr>
+        <w:spacing w:after="0"/>
+        <w:jc w:val="both"/>
+        <w:rPr>
+          <w:sz w:val="24"/>
+          <w:szCs w:val="24"/>
+        </w:rPr>
+      </w:pPr>
+      <w:r>
+        <w:rPr>
+          <w:sz w:val="24"/>
+          <w:szCs w:val="24"/>
+        </w:rPr>
+        <w:t xml:space="preserve">Per il funzionamento grafico vogliamo utilizzare la libreria </w:t>
+      </w:r>
+      <w:r>
+        <w:rPr>
+          <w:i/>
+          <w:iCs/>
+          <w:sz w:val="24"/>
+          <w:szCs w:val="24"/>
+        </w:rPr>
+        <w:t>Java</w:t>
+      </w:r>
+      <w:r>
+        <w:rPr>
+          <w:sz w:val="24"/>
+          <w:szCs w:val="24"/>
+        </w:rPr>
+        <w:t xml:space="preserve"> </w:t>
+      </w:r>
+      <w:r>
+        <w:rPr>
+          <w:i/>
+          <w:iCs/>
+          <w:sz w:val="24"/>
+          <w:szCs w:val="24"/>
+        </w:rPr>
+        <w:t>Swing</w:t>
+      </w:r>
+      <w:r>
+        <w:rPr>
+          <w:sz w:val="24"/>
+          <w:szCs w:val="24"/>
+        </w:rPr>
+        <w:t xml:space="preserve">, </w:t>
+      </w:r>
+      <w:r>
+        <w:rPr>
+          <w:sz w:val="24"/>
+          <w:szCs w:val="24"/>
+        </w:rPr>
+        <w:t xml:space="preserve">per l’implementazione della classifica utilizzeremo un database embedded creato con </w:t>
+      </w:r>
+      <w:r>
+        <w:rPr>
+          <w:i/>
+          <w:iCs/>
+          <w:sz w:val="24"/>
+          <w:szCs w:val="24"/>
+        </w:rPr>
+        <w:t>SQLlite</w:t>
+      </w:r>
+      <w:r>
+        <w:rPr>
+          <w:sz w:val="24"/>
+          <w:szCs w:val="24"/>
+        </w:rPr>
+        <w:t xml:space="preserve">. </w:t>
+      </w:r>
+      <w:r>
+        <w:rPr>
+          <w:i/>
+          <w:iCs/>
+          <w:sz w:val="24"/>
+          <w:szCs w:val="24"/>
+        </w:rPr>
+        <w:t>Maven</w:t>
+      </w:r>
+      <w:r>
+        <w:rPr>
+          <w:sz w:val="24"/>
+          <w:szCs w:val="24"/>
+        </w:rPr>
+        <w:t xml:space="preserve"> verrà utilizzato per le dipendenze jar4 su </w:t>
+      </w:r>
+      <w:r>
+        <w:rPr>
+          <w:i/>
+          <w:iCs/>
+          <w:sz w:val="24"/>
+          <w:szCs w:val="24"/>
+        </w:rPr>
+        <w:t>Eclipse</w:t>
+      </w:r>
+      <w:r>
+        <w:rPr>
+          <w:sz w:val="24"/>
+          <w:szCs w:val="24"/>
+        </w:rPr>
+        <w:t>.</w:t>
+      </w:r>
+    </w:p>
+    <w:p>
+      <w:pPr>
+        <w:spacing w:after="0"/>
+        <w:jc w:val="both"/>
+        <w:rPr>
+          <w:sz w:val="24"/>
+          <w:szCs w:val="24"/>
+        </w:rPr>
+      </w:pPr>
+      <w:r>
+        <w:rPr>
+          <w:sz w:val="24"/>
+          <w:szCs w:val="24"/>
+        </w:rPr>
+        <w:t xml:space="preserve">Per i diagrammi UML utilizzeremo </w:t>
+      </w:r>
+      <w:r>
+        <w:rPr>
+          <w:i/>
+          <w:iCs/>
+          <w:sz w:val="24"/>
+          <w:szCs w:val="24"/>
+        </w:rPr>
+        <w:t>StarUML</w:t>
+      </w:r>
+      <w:r>
+        <w:rPr>
+          <w:sz w:val="24"/>
+          <w:szCs w:val="24"/>
+        </w:rPr>
+        <w:t xml:space="preserve"> con estensione </w:t>
+      </w:r>
+      <w:r>
+        <w:rPr>
+          <w:i/>
+          <w:iCs/>
+          <w:sz w:val="24"/>
+          <w:szCs w:val="24"/>
+        </w:rPr>
+        <w:t>Rebel</w:t>
+      </w:r>
+      <w:r>
+        <w:rPr>
+          <w:sz w:val="24"/>
+          <w:szCs w:val="24"/>
+        </w:rPr>
+        <w:t xml:space="preserve"> che ci può aiutare nella stesura dello scheletro del codice.</w:t>
+      </w:r>
+    </w:p>
+    <w:p>
+      <w:pPr>
+        <w:spacing w:after="0"/>
+        <w:jc w:val="both"/>
+        <w:rPr>
+          <w:sz w:val="24"/>
+          <w:szCs w:val="24"/>
+        </w:rPr>
+      </w:pPr>
+      <w:r>
+        <w:rPr>
+          <w:sz w:val="24"/>
+          <w:szCs w:val="24"/>
+        </w:rPr>
+        <w:t>Consideriamo di rendere ogni nuova implementazione funzionante per progredire al prossimo step con un prodotto sempre utilizzabile.</w:t>
+      </w:r>
+    </w:p>
+    <w:p>
+      <w:pPr>
+        <w:spacing w:after="0"/>
+      </w:pPr>
+    </w:p>
+    <w:p>
+      <w:pPr>
+        <w:spacing w:after="0"/>
+      </w:pPr>
+    </w:p>
+    <w:p>
+      <w:pPr>
+        <w:pStyle w:val="Sottotitolo"/>
+        <w:jc w:val="both"/>
+        <w:rPr>
+          <w:b/>
+          <w:bCs/>
+          <w:color w:val="auto"/>
+          <w:sz w:val="28"/>
+          <w:szCs w:val="28"/>
+        </w:rPr>
+      </w:pPr>
+      <w:r>
+        <w:rPr>
+          <w:b/>
+          <w:bCs/>
+          <w:color w:val="auto"/>
+          <w:sz w:val="28"/>
+          <w:szCs w:val="28"/>
+        </w:rPr>
+        <w:t>Garanzia di qualità</w:t>
+      </w:r>
+    </w:p>
+    <w:p>
+      <w:pPr>
+        <w:spacing w:after="0"/>
+        <w:jc w:val="both"/>
+        <w:rPr>
+          <w:sz w:val="24"/>
+          <w:szCs w:val="24"/>
+        </w:rPr>
+      </w:pPr>
+      <w:r>
+        <w:rPr>
+          <w:sz w:val="24"/>
+          <w:szCs w:val="24"/>
+        </w:rPr>
+        <w:t>Per garantire la qualità seguiremo gli attributi di qualità di McCall, garantendo correttezza, affidabilità, efficienza, integrità, usabilità a livello di funzionamento di prodotto. Terremo in considerazione anche gli attributi di revisione e transizione.</w:t>
+      </w:r>
+    </w:p>
+    <w:p>
+      <w:pPr>
+        <w:spacing w:after="0"/>
+        <w:jc w:val="both"/>
+        <w:rPr>
+          <w:sz w:val="24"/>
+          <w:szCs w:val="24"/>
+        </w:rPr>
+      </w:pPr>
+      <w:r>
+        <w:rPr>
+          <w:sz w:val="24"/>
+          <w:szCs w:val="24"/>
+        </w:rPr>
+        <w:t>Al termine dello sviluppo eseguiremo test utente con alcuni studenti universitari, consegnandogli un eseguibile user-friendly, in modo da avere un riscontro da parte del consumatore finale.</w:t>
+      </w:r>
+    </w:p>
+    <w:p>
+      <w:pPr>
+        <w:spacing w:after="0"/>
+        <w:rPr>
+          <w:sz w:val="24"/>
+          <w:szCs w:val="24"/>
+        </w:rPr>
+      </w:pPr>
+    </w:p>
+    <w:p>
+      <w:pPr>
+        <w:spacing w:after="0"/>
+        <w:rPr>
+          <w:sz w:val="24"/>
+          <w:szCs w:val="24"/>
+        </w:rPr>
+      </w:pPr>
+    </w:p>
+    <w:p>
+      <w:pPr>
+        <w:pStyle w:val="Sottotitolo"/>
+        <w:rPr>
+          <w:b/>
+          <w:bCs/>
+          <w:color w:val="auto"/>
+          <w:sz w:val="28"/>
+          <w:szCs w:val="28"/>
+        </w:rPr>
+      </w:pPr>
+      <w:r>
+        <w:rPr>
+          <w:b/>
+          <w:bCs/>
+          <w:color w:val="auto"/>
+          <w:sz w:val="28"/>
+          <w:szCs w:val="28"/>
+        </w:rPr>
+        <w:t>Pacchetti di lavoro (workpackages)</w:t>
+      </w:r>
+    </w:p>
+    <w:p>
+      <w:pPr>
+        <w:spacing w:after="0"/>
+        <w:jc w:val="both"/>
+        <w:rPr>
+          <w:sz w:val="24"/>
+          <w:szCs w:val="24"/>
+        </w:rPr>
+      </w:pPr>
+      <w:r>
+        <w:rPr>
+          <w:sz w:val="24"/>
+          <w:szCs w:val="24"/>
+        </w:rPr>
+        <w:t>Le attività principali del progetto sono:</w:t>
       </w:r>
     </w:p>
     <w:p>
@@ -1552,7 +1552,7 @@
           <w:sz w:val="24"/>
           <w:szCs w:val="24"/>
         </w:rPr>
-        <w:t>Modellazione della struttura del progetto attraverso diagrammi UML;</w:t>
+        <w:t>Pianificazione;</w:t>
       </w:r>
     </w:p>
     <w:p>
@@ -1574,16 +1574,7 @@
           <w:sz w:val="24"/>
           <w:szCs w:val="24"/>
         </w:rPr>
-        <w:t xml:space="preserve">Implementazioni delle classi in Eclipse partendo dallo scheletro datoci in </w:t>
-      </w:r>
-      <w:r>
-        <w:rPr>
-          <w:i/>
-          <w:iCs/>
-          <w:sz w:val="24"/>
-          <w:szCs w:val="24"/>
-        </w:rPr>
-        <w:t>Rebel;</w:t>
+        <w:t>Modellazione della struttura del progetto attraverso diagrammi UML;</w:t>
       </w:r>
     </w:p>
     <w:p>
@@ -1605,7 +1596,16 @@
           <w:sz w:val="24"/>
           <w:szCs w:val="24"/>
         </w:rPr>
-        <w:t>Creazione della struttura base: dinamiche di gioco e movimenti;</w:t>
+        <w:t xml:space="preserve">Implementazioni delle classi in Eclipse partendo dallo scheletro datoci in </w:t>
+      </w:r>
+      <w:r>
+        <w:rPr>
+          <w:i/>
+          <w:iCs/>
+          <w:sz w:val="24"/>
+          <w:szCs w:val="24"/>
+        </w:rPr>
+        <w:t>Rebel;</w:t>
       </w:r>
     </w:p>
     <w:p>
@@ -1627,6 +1627,29 @@
           <w:sz w:val="24"/>
           <w:szCs w:val="24"/>
         </w:rPr>
+        <w:lastRenderedPageBreak/>
+        <w:t>Creazione della struttura base: dinamiche di gioco e movimenti;</w:t>
+      </w:r>
+    </w:p>
+    <w:p>
+      <w:pPr>
+        <w:pStyle w:val="Paragrafoelenco"/>
+        <w:numPr>
+          <w:ilvl w:val="0"/>
+          <w:numId w:val="1"/>
+        </w:numPr>
+        <w:spacing w:after="0"/>
+        <w:jc w:val="both"/>
+        <w:rPr>
+          <w:sz w:val="24"/>
+          <w:szCs w:val="24"/>
+        </w:rPr>
+      </w:pPr>
+      <w:r>
+        <w:rPr>
+          <w:sz w:val="24"/>
+          <w:szCs w:val="24"/>
+        </w:rPr>
         <w:t>Implementazione grafica personalizzata a tema universitario;</w:t>
       </w:r>
     </w:p>
@@ -1644,7 +1667,6 @@
           <w:sz w:val="24"/>
           <w:szCs w:val="24"/>
         </w:rPr>
-        <w:lastRenderedPageBreak/>
         <w:t>Nel corso dell’implementazione viene aggiunta e modificata costantemente la documentazione.</w:t>
       </w:r>
     </w:p>

--- a/Doc/Documentazione/docx/Project Plan.docx
+++ b/Doc/Documentazione/docx/Project Plan.docx
@@ -5,6 +5,7 @@
     <w:p>
       <w:pPr>
         <w:pStyle w:val="Titolo"/>
+        <w:jc w:val="both"/>
         <w:rPr>
           <w:rFonts w:ascii="PacFont Good" w:hAnsi="PacFont Good"/>
           <w:sz w:val="96"/>
@@ -51,6 +52,7 @@
     <w:p>
       <w:pPr>
         <w:pStyle w:val="Titolo"/>
+        <w:jc w:val="both"/>
         <w:rPr>
           <w:rFonts w:ascii="PacFont Good" w:hAnsi="PacFont Good"/>
           <w:sz w:val="144"/>
@@ -71,6 +73,7 @@
     <w:p>
       <w:pPr>
         <w:pStyle w:val="Titolo"/>
+        <w:jc w:val="both"/>
         <w:rPr>
           <w:rFonts w:ascii="PacFont Good" w:hAnsi="PacFont Good"/>
           <w:sz w:val="96"/>
@@ -85,11 +88,32 @@
           <w:szCs w:val="96"/>
           <w:lang w:val="en-US"/>
         </w:rPr>
-        <w:t xml:space="preserve">project plan </w:t>
-      </w:r>
-    </w:p>
-    <w:p>
-      <w:pPr>
+        <w:t xml:space="preserve">project </w:t>
+      </w:r>
+      <w:proofErr w:type="gramStart"/>
+      <w:r>
+        <w:rPr>
+          <w:rFonts w:ascii="PacFont Good" w:hAnsi="PacFont Good"/>
+          <w:sz w:val="96"/>
+          <w:szCs w:val="96"/>
+          <w:lang w:val="en-US"/>
+        </w:rPr>
+        <w:t>plan</w:t>
+      </w:r>
+      <w:proofErr w:type="gramEnd"/>
+      <w:r>
+        <w:rPr>
+          <w:rFonts w:ascii="PacFont Good" w:hAnsi="PacFont Good"/>
+          <w:sz w:val="96"/>
+          <w:szCs w:val="96"/>
+          <w:lang w:val="en-US"/>
+        </w:rPr>
+        <w:t xml:space="preserve"> </w:t>
+      </w:r>
+    </w:p>
+    <w:p>
+      <w:pPr>
+        <w:jc w:val="both"/>
         <w:rPr>
           <w:sz w:val="18"/>
           <w:szCs w:val="18"/>
@@ -99,6 +123,7 @@
     </w:p>
     <w:p>
       <w:pPr>
+        <w:jc w:val="both"/>
         <w:rPr>
           <w:sz w:val="18"/>
           <w:szCs w:val="18"/>
@@ -108,6 +133,7 @@
     </w:p>
     <w:p>
       <w:pPr>
+        <w:jc w:val="both"/>
         <w:rPr>
           <w:rFonts w:ascii="namco regular" w:hAnsi="namco regular" w:cstheme="minorHAnsi"/>
           <w:b/>
@@ -132,6 +158,7 @@
     <w:p>
       <w:pPr>
         <w:spacing w:after="0"/>
+        <w:jc w:val="both"/>
         <w:rPr>
           <w:rFonts w:ascii="namco regular" w:hAnsi="namco regular" w:cstheme="minorHAnsi"/>
           <w:b/>
@@ -214,6 +241,7 @@
     <w:p>
       <w:pPr>
         <w:spacing w:after="0"/>
+        <w:jc w:val="both"/>
         <w:rPr>
           <w:rFonts w:ascii="Broadway" w:hAnsi="Broadway" w:cstheme="minorHAnsi"/>
           <w:b/>
@@ -296,6 +324,7 @@
     <w:p>
       <w:pPr>
         <w:spacing w:after="0"/>
+        <w:jc w:val="both"/>
         <w:rPr>
           <w:rFonts w:ascii="namco regular" w:hAnsi="namco regular" w:cstheme="minorHAnsi"/>
           <w:b/>
@@ -385,6 +414,8 @@
     <w:p>
       <w:pPr>
         <w:pStyle w:val="Sottotitolo"/>
+        <w:spacing w:after="0"/>
+        <w:jc w:val="both"/>
         <w:rPr>
           <w:b/>
           <w:bCs/>
@@ -490,16 +521,14 @@
     <w:p>
       <w:pPr>
         <w:spacing w:after="0"/>
-      </w:pPr>
-    </w:p>
-    <w:p>
-      <w:pPr>
-        <w:spacing w:after="0"/>
+        <w:jc w:val="both"/>
       </w:pPr>
     </w:p>
     <w:p>
       <w:pPr>
         <w:pStyle w:val="Sottotitolo"/>
+        <w:spacing w:after="0"/>
+        <w:jc w:val="both"/>
         <w:rPr>
           <w:b/>
           <w:bCs/>
@@ -686,13 +715,9 @@
     </w:p>
     <w:p>
       <w:pPr>
-        <w:spacing w:after="0"/>
-        <w:jc w:val="both"/>
-      </w:pPr>
-    </w:p>
-    <w:p>
-      <w:pPr>
         <w:pStyle w:val="Sottotitolo"/>
+        <w:spacing w:after="0"/>
+        <w:jc w:val="both"/>
         <w:rPr>
           <w:b/>
           <w:bCs/>
@@ -742,16 +767,14 @@
     <w:p>
       <w:pPr>
         <w:spacing w:after="0"/>
-      </w:pPr>
-    </w:p>
-    <w:p>
-      <w:pPr>
-        <w:spacing w:after="0"/>
+        <w:jc w:val="both"/>
       </w:pPr>
     </w:p>
     <w:p>
       <w:pPr>
         <w:pStyle w:val="Sottotitolo"/>
+        <w:spacing w:after="0"/>
+        <w:jc w:val="both"/>
         <w:rPr>
           <w:b/>
           <w:bCs/>
@@ -836,15 +859,7 @@
     <w:p>
       <w:pPr>
         <w:spacing w:after="0"/>
-        <w:rPr>
-          <w:sz w:val="24"/>
-          <w:szCs w:val="24"/>
-        </w:rPr>
-      </w:pPr>
-    </w:p>
-    <w:p>
-      <w:pPr>
-        <w:spacing w:after="0"/>
+        <w:jc w:val="both"/>
         <w:rPr>
           <w:sz w:val="24"/>
           <w:szCs w:val="24"/>
@@ -854,6 +869,8 @@
     <w:p>
       <w:pPr>
         <w:pStyle w:val="Sottotitolo"/>
+        <w:spacing w:after="0"/>
+        <w:jc w:val="both"/>
         <w:rPr>
           <w:b/>
           <w:bCs/>
@@ -902,17 +919,8 @@
     </w:p>
     <w:p>
       <w:pPr>
-        <w:spacing w:after="0"/>
-        <w:jc w:val="both"/>
-        <w:rPr>
-          <w:sz w:val="24"/>
-          <w:szCs w:val="24"/>
-        </w:rPr>
-      </w:pPr>
-    </w:p>
-    <w:p>
-      <w:pPr>
         <w:pStyle w:val="Sottotitolo"/>
+        <w:spacing w:after="0"/>
         <w:jc w:val="both"/>
         <w:rPr>
           <w:b/>
@@ -930,7 +938,6 @@
           <w:sz w:val="28"/>
           <w:szCs w:val="28"/>
         </w:rPr>
-        <w:lastRenderedPageBreak/>
         <w:t>Rischi</w:t>
       </w:r>
     </w:p>
@@ -990,10 +997,15 @@
         </w:rPr>
       </w:pPr>
     </w:p>
-    <w:p/>
+    <w:p>
+      <w:pPr>
+        <w:jc w:val="both"/>
+      </w:pPr>
+    </w:p>
     <w:p>
       <w:pPr>
         <w:pStyle w:val="Sottotitolo"/>
+        <w:spacing w:after="0"/>
         <w:jc w:val="both"/>
         <w:rPr>
           <w:b/>
@@ -1011,11 +1023,13 @@
           <w:sz w:val="28"/>
           <w:szCs w:val="28"/>
         </w:rPr>
+        <w:lastRenderedPageBreak/>
         <w:t>Personale</w:t>
       </w:r>
     </w:p>
     <w:p>
       <w:pPr>
+        <w:spacing w:after="0"/>
         <w:jc w:val="both"/>
         <w:rPr>
           <w:sz w:val="24"/>
@@ -1032,6 +1046,7 @@
     </w:p>
     <w:p>
       <w:pPr>
+        <w:spacing w:after="0"/>
         <w:jc w:val="both"/>
         <w:rPr>
           <w:sz w:val="24"/>
@@ -1042,6 +1057,8 @@
     <w:p>
       <w:pPr>
         <w:pStyle w:val="Sottotitolo"/>
+        <w:spacing w:after="0"/>
+        <w:jc w:val="both"/>
         <w:rPr>
           <w:b/>
           <w:bCs/>
@@ -1171,7 +1188,7 @@
           <w:sz w:val="24"/>
           <w:szCs w:val="24"/>
         </w:rPr>
-        <w:t>Branch per sezioni critiche o differenziazioni personali, il merge sarà eseguito trovata la versione migliore;</w:t>
+        <w:t>Tag: identificativo per identificare in modo specifico le parti di codice;</w:t>
       </w:r>
     </w:p>
     <w:p>
@@ -1181,18 +1198,26 @@
           <w:ilvl w:val="0"/>
           <w:numId w:val="1"/>
         </w:numPr>
-        <w:jc w:val="both"/>
-        <w:rPr>
-          <w:sz w:val="24"/>
-          <w:szCs w:val="24"/>
-        </w:rPr>
-      </w:pPr>
-      <w:r>
-        <w:rPr>
-          <w:sz w:val="24"/>
-          <w:szCs w:val="24"/>
-        </w:rPr>
-        <w:t>Tag: identificativo per identificare in modo specifico le parti di codice;</w:t>
+        <w:spacing w:after="0"/>
+        <w:jc w:val="both"/>
+        <w:rPr>
+          <w:sz w:val="24"/>
+          <w:szCs w:val="24"/>
+        </w:rPr>
+      </w:pPr>
+      <w:r>
+        <w:rPr>
+          <w:sz w:val="24"/>
+          <w:szCs w:val="24"/>
+        </w:rPr>
+        <w:t>Issue: per porre agli altri componenti eventuali bug o chiarimenti</w:t>
+      </w:r>
+      <w:r>
+        <w:rPr>
+          <w:sz w:val="24"/>
+          <w:szCs w:val="24"/>
+        </w:rPr>
+        <w:t>;</w:t>
       </w:r>
     </w:p>
     <w:p>
@@ -1214,7 +1239,299 @@
           <w:sz w:val="24"/>
           <w:szCs w:val="24"/>
         </w:rPr>
-        <w:t>Issue: per porre agli altri componenti eventuali bug o chiarimenti.</w:t>
+        <w:t>Branch: per apportare le sostanziali modifiche di refactoring e per implementare soluzioni diverse al codice principale</w:t>
+      </w:r>
+      <w:r>
+        <w:rPr>
+          <w:sz w:val="24"/>
+          <w:szCs w:val="24"/>
+        </w:rPr>
+        <w:t>.</w:t>
+      </w:r>
+    </w:p>
+    <w:p>
+      <w:pPr>
+        <w:spacing w:after="0"/>
+        <w:jc w:val="both"/>
+        <w:rPr>
+          <w:sz w:val="24"/>
+          <w:szCs w:val="24"/>
+        </w:rPr>
+      </w:pPr>
+      <w:r>
+        <w:rPr>
+          <w:sz w:val="24"/>
+          <w:szCs w:val="24"/>
+        </w:rPr>
+        <w:t xml:space="preserve">Per il funzionamento grafico vogliamo utilizzare la libreria </w:t>
+      </w:r>
+      <w:r>
+        <w:rPr>
+          <w:i/>
+          <w:iCs/>
+          <w:sz w:val="24"/>
+          <w:szCs w:val="24"/>
+        </w:rPr>
+        <w:t>Java</w:t>
+      </w:r>
+      <w:r>
+        <w:rPr>
+          <w:sz w:val="24"/>
+          <w:szCs w:val="24"/>
+        </w:rPr>
+        <w:t xml:space="preserve"> </w:t>
+      </w:r>
+      <w:r>
+        <w:rPr>
+          <w:i/>
+          <w:iCs/>
+          <w:sz w:val="24"/>
+          <w:szCs w:val="24"/>
+        </w:rPr>
+        <w:t>Swing</w:t>
+      </w:r>
+      <w:r>
+        <w:rPr>
+          <w:sz w:val="24"/>
+          <w:szCs w:val="24"/>
+        </w:rPr>
+        <w:t xml:space="preserve">, </w:t>
+      </w:r>
+      <w:r>
+        <w:rPr>
+          <w:sz w:val="24"/>
+          <w:szCs w:val="24"/>
+        </w:rPr>
+        <w:t xml:space="preserve">per l’implementazione della classifica utilizzeremo un database embedded creato con </w:t>
+      </w:r>
+      <w:r>
+        <w:rPr>
+          <w:i/>
+          <w:iCs/>
+          <w:sz w:val="24"/>
+          <w:szCs w:val="24"/>
+        </w:rPr>
+        <w:t>SQLlite</w:t>
+      </w:r>
+      <w:r>
+        <w:rPr>
+          <w:sz w:val="24"/>
+          <w:szCs w:val="24"/>
+        </w:rPr>
+        <w:t xml:space="preserve">. </w:t>
+      </w:r>
+      <w:r>
+        <w:rPr>
+          <w:i/>
+          <w:iCs/>
+          <w:sz w:val="24"/>
+          <w:szCs w:val="24"/>
+        </w:rPr>
+        <w:t>Maven</w:t>
+      </w:r>
+      <w:r>
+        <w:rPr>
+          <w:sz w:val="24"/>
+          <w:szCs w:val="24"/>
+        </w:rPr>
+        <w:t xml:space="preserve"> verrà utilizzato per le dipendenze jar4 su </w:t>
+      </w:r>
+      <w:r>
+        <w:rPr>
+          <w:i/>
+          <w:iCs/>
+          <w:sz w:val="24"/>
+          <w:szCs w:val="24"/>
+        </w:rPr>
+        <w:t>Eclipse</w:t>
+      </w:r>
+      <w:r>
+        <w:rPr>
+          <w:sz w:val="24"/>
+          <w:szCs w:val="24"/>
+        </w:rPr>
+        <w:t>.</w:t>
+      </w:r>
+    </w:p>
+    <w:p>
+      <w:pPr>
+        <w:spacing w:after="0"/>
+        <w:jc w:val="both"/>
+        <w:rPr>
+          <w:sz w:val="24"/>
+          <w:szCs w:val="24"/>
+        </w:rPr>
+      </w:pPr>
+      <w:r>
+        <w:rPr>
+          <w:sz w:val="24"/>
+          <w:szCs w:val="24"/>
+        </w:rPr>
+        <w:t xml:space="preserve">Per i diagrammi UML utilizzeremo </w:t>
+      </w:r>
+      <w:r>
+        <w:rPr>
+          <w:i/>
+          <w:iCs/>
+          <w:sz w:val="24"/>
+          <w:szCs w:val="24"/>
+        </w:rPr>
+        <w:t>StarUML</w:t>
+      </w:r>
+      <w:r>
+        <w:rPr>
+          <w:sz w:val="24"/>
+          <w:szCs w:val="24"/>
+        </w:rPr>
+        <w:t xml:space="preserve"> con estensione </w:t>
+      </w:r>
+      <w:r>
+        <w:rPr>
+          <w:i/>
+          <w:iCs/>
+          <w:sz w:val="24"/>
+          <w:szCs w:val="24"/>
+        </w:rPr>
+        <w:t>Rebel</w:t>
+      </w:r>
+      <w:r>
+        <w:rPr>
+          <w:sz w:val="24"/>
+          <w:szCs w:val="24"/>
+        </w:rPr>
+        <w:t xml:space="preserve"> che ci può aiutare nella stesura dello scheletro del codice.</w:t>
+      </w:r>
+    </w:p>
+    <w:p>
+      <w:pPr>
+        <w:spacing w:after="0"/>
+        <w:jc w:val="both"/>
+        <w:rPr>
+          <w:sz w:val="24"/>
+          <w:szCs w:val="24"/>
+        </w:rPr>
+      </w:pPr>
+      <w:r>
+        <w:rPr>
+          <w:sz w:val="24"/>
+          <w:szCs w:val="24"/>
+        </w:rPr>
+        <w:t>Consideriamo di rendere ogni nuova implementazione funzionante per progredire al prossimo step con un prodotto sempre utilizzabile.</w:t>
+      </w:r>
+    </w:p>
+    <w:p>
+      <w:pPr>
+        <w:spacing w:after="0"/>
+        <w:jc w:val="both"/>
+      </w:pPr>
+    </w:p>
+    <w:p>
+      <w:pPr>
+        <w:pStyle w:val="Sottotitolo"/>
+        <w:spacing w:after="0"/>
+        <w:jc w:val="both"/>
+        <w:rPr>
+          <w:b/>
+          <w:bCs/>
+          <w:color w:val="auto"/>
+          <w:sz w:val="28"/>
+          <w:szCs w:val="28"/>
+        </w:rPr>
+      </w:pPr>
+      <w:r>
+        <w:rPr>
+          <w:b/>
+          <w:bCs/>
+          <w:color w:val="auto"/>
+          <w:sz w:val="28"/>
+          <w:szCs w:val="28"/>
+        </w:rPr>
+        <w:t>Garanzia di qualità</w:t>
+      </w:r>
+    </w:p>
+    <w:p>
+      <w:pPr>
+        <w:spacing w:after="0"/>
+        <w:jc w:val="both"/>
+        <w:rPr>
+          <w:sz w:val="24"/>
+          <w:szCs w:val="24"/>
+        </w:rPr>
+      </w:pPr>
+      <w:r>
+        <w:rPr>
+          <w:sz w:val="24"/>
+          <w:szCs w:val="24"/>
+        </w:rPr>
+        <w:t>Per garantire la qualità seguiremo gli attributi di qualità di McCall, garantendo correttezza, affidabilità, efficienza, integrità, usabilità a livello di funzionamento di prodotto. Terremo in considerazione anche gli attributi di revisione e transizione.</w:t>
+      </w:r>
+    </w:p>
+    <w:p>
+      <w:pPr>
+        <w:spacing w:after="0"/>
+        <w:jc w:val="both"/>
+        <w:rPr>
+          <w:sz w:val="24"/>
+          <w:szCs w:val="24"/>
+        </w:rPr>
+      </w:pPr>
+      <w:r>
+        <w:rPr>
+          <w:sz w:val="24"/>
+          <w:szCs w:val="24"/>
+        </w:rPr>
+        <w:t>Al termine dello sviluppo eseguiremo test utente con alcuni studenti universitari, consegnandogli un eseguibile user-friendly, in modo da avere un riscontro da parte del consumatore finale.</w:t>
+      </w:r>
+    </w:p>
+    <w:p>
+      <w:pPr>
+        <w:spacing w:after="0"/>
+        <w:jc w:val="both"/>
+        <w:rPr>
+          <w:sz w:val="24"/>
+          <w:szCs w:val="24"/>
+        </w:rPr>
+      </w:pPr>
+    </w:p>
+    <w:p>
+      <w:pPr>
+        <w:pStyle w:val="Sottotitolo"/>
+        <w:spacing w:after="0"/>
+        <w:jc w:val="both"/>
+        <w:rPr>
+          <w:b/>
+          <w:bCs/>
+          <w:color w:val="auto"/>
+          <w:sz w:val="28"/>
+          <w:szCs w:val="28"/>
+        </w:rPr>
+      </w:pPr>
+      <w:r>
+        <w:rPr>
+          <w:b/>
+          <w:bCs/>
+          <w:color w:val="auto"/>
+          <w:sz w:val="28"/>
+          <w:szCs w:val="28"/>
+        </w:rPr>
+        <w:t>Pacchetti di lavoro (workpackages)</w:t>
+      </w:r>
+    </w:p>
+    <w:p>
+      <w:pPr>
+        <w:spacing w:after="0"/>
+        <w:jc w:val="both"/>
+        <w:rPr>
+          <w:sz w:val="24"/>
+          <w:szCs w:val="24"/>
+        </w:rPr>
+      </w:pPr>
+      <w:r>
+        <w:rPr>
+          <w:sz w:val="24"/>
+          <w:szCs w:val="24"/>
+        </w:rPr>
+        <w:t>Le attività principali del progetto sono:</w:t>
       </w:r>
     </w:p>
     <w:p>
@@ -1236,301 +1553,7 @@
           <w:sz w:val="24"/>
           <w:szCs w:val="24"/>
         </w:rPr>
-        <w:t>Branch: per apportare le sostanziali modifiche di refactoring e per implementare soluzioni diverse al codice principale</w:t>
-      </w:r>
-    </w:p>
-    <w:p>
-      <w:pPr>
-        <w:spacing w:after="0"/>
-        <w:jc w:val="both"/>
-        <w:rPr>
-          <w:sz w:val="24"/>
-          <w:szCs w:val="24"/>
-        </w:rPr>
-      </w:pPr>
-      <w:r>
-        <w:rPr>
-          <w:sz w:val="24"/>
-          <w:szCs w:val="24"/>
-        </w:rPr>
-        <w:t xml:space="preserve">Per il funzionamento grafico vogliamo utilizzare la libreria </w:t>
-      </w:r>
-      <w:r>
-        <w:rPr>
-          <w:i/>
-          <w:iCs/>
-          <w:sz w:val="24"/>
-          <w:szCs w:val="24"/>
-        </w:rPr>
-        <w:t>Java</w:t>
-      </w:r>
-      <w:r>
-        <w:rPr>
-          <w:sz w:val="24"/>
-          <w:szCs w:val="24"/>
-        </w:rPr>
-        <w:t xml:space="preserve"> </w:t>
-      </w:r>
-      <w:r>
-        <w:rPr>
-          <w:i/>
-          <w:iCs/>
-          <w:sz w:val="24"/>
-          <w:szCs w:val="24"/>
-        </w:rPr>
-        <w:t>Swing</w:t>
-      </w:r>
-      <w:r>
-        <w:rPr>
-          <w:sz w:val="24"/>
-          <w:szCs w:val="24"/>
-        </w:rPr>
-        <w:t xml:space="preserve">, </w:t>
-      </w:r>
-      <w:r>
-        <w:rPr>
-          <w:sz w:val="24"/>
-          <w:szCs w:val="24"/>
-        </w:rPr>
-        <w:t xml:space="preserve">per l’implementazione della classifica utilizzeremo un database embedded creato con </w:t>
-      </w:r>
-      <w:r>
-        <w:rPr>
-          <w:i/>
-          <w:iCs/>
-          <w:sz w:val="24"/>
-          <w:szCs w:val="24"/>
-        </w:rPr>
-        <w:t>SQLlite</w:t>
-      </w:r>
-      <w:r>
-        <w:rPr>
-          <w:sz w:val="24"/>
-          <w:szCs w:val="24"/>
-        </w:rPr>
-        <w:t xml:space="preserve">. </w:t>
-      </w:r>
-      <w:r>
-        <w:rPr>
-          <w:i/>
-          <w:iCs/>
-          <w:sz w:val="24"/>
-          <w:szCs w:val="24"/>
-        </w:rPr>
-        <w:t>Maven</w:t>
-      </w:r>
-      <w:r>
-        <w:rPr>
-          <w:sz w:val="24"/>
-          <w:szCs w:val="24"/>
-        </w:rPr>
-        <w:t xml:space="preserve"> verrà utilizzato per le dipendenze jar4 su </w:t>
-      </w:r>
-      <w:r>
-        <w:rPr>
-          <w:i/>
-          <w:iCs/>
-          <w:sz w:val="24"/>
-          <w:szCs w:val="24"/>
-        </w:rPr>
-        <w:t>Eclipse</w:t>
-      </w:r>
-      <w:r>
-        <w:rPr>
-          <w:sz w:val="24"/>
-          <w:szCs w:val="24"/>
-        </w:rPr>
-        <w:t>.</w:t>
-      </w:r>
-    </w:p>
-    <w:p>
-      <w:pPr>
-        <w:spacing w:after="0"/>
-        <w:jc w:val="both"/>
-        <w:rPr>
-          <w:sz w:val="24"/>
-          <w:szCs w:val="24"/>
-        </w:rPr>
-      </w:pPr>
-      <w:r>
-        <w:rPr>
-          <w:sz w:val="24"/>
-          <w:szCs w:val="24"/>
-        </w:rPr>
-        <w:t xml:space="preserve">Per i diagrammi UML utilizzeremo </w:t>
-      </w:r>
-      <w:r>
-        <w:rPr>
-          <w:i/>
-          <w:iCs/>
-          <w:sz w:val="24"/>
-          <w:szCs w:val="24"/>
-        </w:rPr>
-        <w:t>StarUML</w:t>
-      </w:r>
-      <w:r>
-        <w:rPr>
-          <w:sz w:val="24"/>
-          <w:szCs w:val="24"/>
-        </w:rPr>
-        <w:t xml:space="preserve"> con estensione </w:t>
-      </w:r>
-      <w:r>
-        <w:rPr>
-          <w:i/>
-          <w:iCs/>
-          <w:sz w:val="24"/>
-          <w:szCs w:val="24"/>
-        </w:rPr>
-        <w:t>Rebel</w:t>
-      </w:r>
-      <w:r>
-        <w:rPr>
-          <w:sz w:val="24"/>
-          <w:szCs w:val="24"/>
-        </w:rPr>
-        <w:t xml:space="preserve"> che ci può aiutare nella stesura dello scheletro del codice.</w:t>
-      </w:r>
-    </w:p>
-    <w:p>
-      <w:pPr>
-        <w:spacing w:after="0"/>
-        <w:jc w:val="both"/>
-        <w:rPr>
-          <w:sz w:val="24"/>
-          <w:szCs w:val="24"/>
-        </w:rPr>
-      </w:pPr>
-      <w:r>
-        <w:rPr>
-          <w:sz w:val="24"/>
-          <w:szCs w:val="24"/>
-        </w:rPr>
-        <w:t>Consideriamo di rendere ogni nuova implementazione funzionante per progredire al prossimo step con un prodotto sempre utilizzabile.</w:t>
-      </w:r>
-    </w:p>
-    <w:p>
-      <w:pPr>
-        <w:spacing w:after="0"/>
-      </w:pPr>
-    </w:p>
-    <w:p>
-      <w:pPr>
-        <w:spacing w:after="0"/>
-      </w:pPr>
-    </w:p>
-    <w:p>
-      <w:pPr>
-        <w:pStyle w:val="Sottotitolo"/>
-        <w:jc w:val="both"/>
-        <w:rPr>
-          <w:b/>
-          <w:bCs/>
-          <w:color w:val="auto"/>
-          <w:sz w:val="28"/>
-          <w:szCs w:val="28"/>
-        </w:rPr>
-      </w:pPr>
-      <w:r>
-        <w:rPr>
-          <w:b/>
-          <w:bCs/>
-          <w:color w:val="auto"/>
-          <w:sz w:val="28"/>
-          <w:szCs w:val="28"/>
-        </w:rPr>
-        <w:t>Garanzia di qualità</w:t>
-      </w:r>
-    </w:p>
-    <w:p>
-      <w:pPr>
-        <w:spacing w:after="0"/>
-        <w:jc w:val="both"/>
-        <w:rPr>
-          <w:sz w:val="24"/>
-          <w:szCs w:val="24"/>
-        </w:rPr>
-      </w:pPr>
-      <w:r>
-        <w:rPr>
-          <w:sz w:val="24"/>
-          <w:szCs w:val="24"/>
-        </w:rPr>
-        <w:t>Per garantire la qualità seguiremo gli attributi di qualità di McCall, garantendo correttezza, affidabilità, efficienza, integrità, usabilità a livello di funzionamento di prodotto. Terremo in considerazione anche gli attributi di revisione e transizione.</w:t>
-      </w:r>
-    </w:p>
-    <w:p>
-      <w:pPr>
-        <w:spacing w:after="0"/>
-        <w:jc w:val="both"/>
-        <w:rPr>
-          <w:sz w:val="24"/>
-          <w:szCs w:val="24"/>
-        </w:rPr>
-      </w:pPr>
-      <w:r>
-        <w:rPr>
-          <w:sz w:val="24"/>
-          <w:szCs w:val="24"/>
-        </w:rPr>
-        <w:t>Al termine dello sviluppo eseguiremo test utente con alcuni studenti universitari, consegnandogli un eseguibile user-friendly, in modo da avere un riscontro da parte del consumatore finale.</w:t>
-      </w:r>
-    </w:p>
-    <w:p>
-      <w:pPr>
-        <w:spacing w:after="0"/>
-        <w:rPr>
-          <w:sz w:val="24"/>
-          <w:szCs w:val="24"/>
-        </w:rPr>
-      </w:pPr>
-    </w:p>
-    <w:p>
-      <w:pPr>
-        <w:spacing w:after="0"/>
-        <w:rPr>
-          <w:sz w:val="24"/>
-          <w:szCs w:val="24"/>
-        </w:rPr>
-      </w:pPr>
-    </w:p>
-    <w:p>
-      <w:pPr>
-        <w:pStyle w:val="Sottotitolo"/>
-        <w:rPr>
-          <w:b/>
-          <w:bCs/>
-          <w:color w:val="auto"/>
-          <w:sz w:val="28"/>
-          <w:szCs w:val="28"/>
-        </w:rPr>
-      </w:pPr>
-      <w:r>
-        <w:rPr>
-          <w:b/>
-          <w:bCs/>
-          <w:color w:val="auto"/>
-          <w:sz w:val="28"/>
-          <w:szCs w:val="28"/>
-        </w:rPr>
-        <w:t>Pacchetti di lavoro (workpackages)</w:t>
-      </w:r>
-    </w:p>
-    <w:p>
-      <w:pPr>
-        <w:spacing w:after="0"/>
-        <w:jc w:val="both"/>
-        <w:rPr>
-          <w:sz w:val="24"/>
-          <w:szCs w:val="24"/>
-        </w:rPr>
-      </w:pPr>
-      <w:r>
-        <w:rPr>
-          <w:sz w:val="24"/>
-          <w:szCs w:val="24"/>
-        </w:rPr>
-        <w:t>Le attività principali del progetto sono:</w:t>
+        <w:t>Pianificazione;</w:t>
       </w:r>
     </w:p>
     <w:p>
@@ -1552,7 +1575,7 @@
           <w:sz w:val="24"/>
           <w:szCs w:val="24"/>
         </w:rPr>
-        <w:t>Pianificazione;</w:t>
+        <w:t>Modellazione della struttura del progetto attraverso diagrammi UML;</w:t>
       </w:r>
     </w:p>
     <w:p>
@@ -1574,7 +1597,16 @@
           <w:sz w:val="24"/>
           <w:szCs w:val="24"/>
         </w:rPr>
-        <w:t>Modellazione della struttura del progetto attraverso diagrammi UML;</w:t>
+        <w:t xml:space="preserve">Implementazioni delle classi in Eclipse partendo dallo scheletro datoci in </w:t>
+      </w:r>
+      <w:r>
+        <w:rPr>
+          <w:i/>
+          <w:iCs/>
+          <w:sz w:val="24"/>
+          <w:szCs w:val="24"/>
+        </w:rPr>
+        <w:t>Rebel;</w:t>
       </w:r>
     </w:p>
     <w:p>
@@ -1596,16 +1628,7 @@
           <w:sz w:val="24"/>
           <w:szCs w:val="24"/>
         </w:rPr>
-        <w:t xml:space="preserve">Implementazioni delle classi in Eclipse partendo dallo scheletro datoci in </w:t>
-      </w:r>
-      <w:r>
-        <w:rPr>
-          <w:i/>
-          <w:iCs/>
-          <w:sz w:val="24"/>
-          <w:szCs w:val="24"/>
-        </w:rPr>
-        <w:t>Rebel;</w:t>
+        <w:t>Creazione della struttura base: dinamiche di gioco e movimenti;</w:t>
       </w:r>
     </w:p>
     <w:p>
@@ -1627,8 +1650,88 @@
           <w:sz w:val="24"/>
           <w:szCs w:val="24"/>
         </w:rPr>
-        <w:lastRenderedPageBreak/>
-        <w:t>Creazione della struttura base: dinamiche di gioco e movimenti;</w:t>
+        <w:t>Implementazione grafica personalizzata a tema universitario;</w:t>
+      </w:r>
+    </w:p>
+    <w:p>
+      <w:pPr>
+        <w:spacing w:after="0"/>
+        <w:jc w:val="both"/>
+        <w:rPr>
+          <w:sz w:val="24"/>
+          <w:szCs w:val="24"/>
+        </w:rPr>
+      </w:pPr>
+      <w:r>
+        <w:rPr>
+          <w:sz w:val="24"/>
+          <w:szCs w:val="24"/>
+        </w:rPr>
+        <w:t>Nel corso dell’implementazione viene aggiunta e modificata costantemente la documentazione.</w:t>
+      </w:r>
+    </w:p>
+    <w:p>
+      <w:pPr>
+        <w:spacing w:after="0"/>
+        <w:jc w:val="both"/>
+        <w:rPr>
+          <w:sz w:val="24"/>
+          <w:szCs w:val="24"/>
+        </w:rPr>
+      </w:pPr>
+      <w:r>
+        <w:rPr>
+          <w:sz w:val="24"/>
+          <w:szCs w:val="24"/>
+        </w:rPr>
+        <w:t>Le varie sotto attività che creeremo verranno suddivise tra i componenti del gruppo in base a disponibilità e competenze, rimanendo sempre un gruppo collaborativo e dinamico.</w:t>
+      </w:r>
+    </w:p>
+    <w:p>
+      <w:pPr>
+        <w:spacing w:after="0"/>
+        <w:jc w:val="both"/>
+      </w:pPr>
+    </w:p>
+    <w:p>
+      <w:pPr>
+        <w:pStyle w:val="Sottotitolo"/>
+        <w:spacing w:after="0"/>
+        <w:jc w:val="both"/>
+        <w:rPr>
+          <w:b/>
+          <w:bCs/>
+          <w:color w:val="auto"/>
+          <w:sz w:val="28"/>
+          <w:szCs w:val="28"/>
+        </w:rPr>
+      </w:pPr>
+      <w:r>
+        <w:rPr>
+          <w:b/>
+          <w:bCs/>
+          <w:color w:val="auto"/>
+          <w:sz w:val="28"/>
+          <w:szCs w:val="28"/>
+        </w:rPr>
+        <w:t>Risorse</w:t>
+      </w:r>
+    </w:p>
+    <w:p>
+      <w:pPr>
+        <w:spacing w:after="0"/>
+        <w:jc w:val="both"/>
+        <w:rPr>
+          <w:sz w:val="24"/>
+          <w:szCs w:val="24"/>
+        </w:rPr>
+      </w:pPr>
+      <w:r>
+        <w:rPr>
+          <w:sz w:val="24"/>
+          <w:szCs w:val="24"/>
+        </w:rPr>
+        <w:t>Per lo sviluppo dell’applicazione prevediamo di utilizzare:</w:t>
       </w:r>
     </w:p>
     <w:p>
@@ -1650,94 +1753,7 @@
           <w:sz w:val="24"/>
           <w:szCs w:val="24"/>
         </w:rPr>
-        <w:t>Implementazione grafica personalizzata a tema universitario;</w:t>
-      </w:r>
-    </w:p>
-    <w:p>
-      <w:pPr>
-        <w:spacing w:after="0"/>
-        <w:jc w:val="both"/>
-        <w:rPr>
-          <w:sz w:val="24"/>
-          <w:szCs w:val="24"/>
-        </w:rPr>
-      </w:pPr>
-      <w:r>
-        <w:rPr>
-          <w:sz w:val="24"/>
-          <w:szCs w:val="24"/>
-        </w:rPr>
-        <w:t>Nel corso dell’implementazione viene aggiunta e modificata costantemente la documentazione.</w:t>
-      </w:r>
-    </w:p>
-    <w:p>
-      <w:pPr>
-        <w:spacing w:after="0"/>
-        <w:jc w:val="both"/>
-        <w:rPr>
-          <w:sz w:val="24"/>
-          <w:szCs w:val="24"/>
-        </w:rPr>
-      </w:pPr>
-      <w:r>
-        <w:rPr>
-          <w:sz w:val="24"/>
-          <w:szCs w:val="24"/>
-        </w:rPr>
-        <w:t>Le varie sotto attività che creeremo verranno suddivise tra i componenti del gruppo in base a disponibilità e competenze, rimanendo sempre un gruppo collaborativo e dinamico.</w:t>
-      </w:r>
-    </w:p>
-    <w:p>
-      <w:pPr>
-        <w:spacing w:after="0"/>
-      </w:pPr>
-    </w:p>
-    <w:p>
-      <w:pPr>
-        <w:spacing w:after="0"/>
-      </w:pPr>
-    </w:p>
-    <w:p>
-      <w:pPr>
-        <w:spacing w:after="0"/>
-      </w:pPr>
-    </w:p>
-    <w:p>
-      <w:pPr>
-        <w:pStyle w:val="Sottotitolo"/>
-        <w:rPr>
-          <w:b/>
-          <w:bCs/>
-          <w:color w:val="auto"/>
-          <w:sz w:val="28"/>
-          <w:szCs w:val="28"/>
-        </w:rPr>
-      </w:pPr>
-      <w:r>
-        <w:rPr>
-          <w:b/>
-          <w:bCs/>
-          <w:color w:val="auto"/>
-          <w:sz w:val="28"/>
-          <w:szCs w:val="28"/>
-        </w:rPr>
-        <w:t>Risorse</w:t>
-      </w:r>
-    </w:p>
-    <w:p>
-      <w:pPr>
-        <w:spacing w:after="0"/>
-        <w:rPr>
-          <w:sz w:val="24"/>
-          <w:szCs w:val="24"/>
-        </w:rPr>
-      </w:pPr>
-      <w:r>
-        <w:rPr>
-          <w:sz w:val="24"/>
-          <w:szCs w:val="24"/>
-        </w:rPr>
-        <w:t>Per lo sviluppo dell’applicazione prevediamo di utilizzare:</w:t>
+        <w:t>Computer personali dei membri della squadra;</w:t>
       </w:r>
     </w:p>
     <w:p>
@@ -1747,18 +1763,18 @@
           <w:ilvl w:val="0"/>
           <w:numId w:val="1"/>
         </w:numPr>
-        <w:spacing w:after="0"/>
-        <w:rPr>
-          <w:sz w:val="24"/>
-          <w:szCs w:val="24"/>
-        </w:rPr>
-      </w:pPr>
-      <w:r>
-        <w:rPr>
-          <w:sz w:val="24"/>
-          <w:szCs w:val="24"/>
-        </w:rPr>
-        <w:t>Computer personali dei membri della squadra;</w:t>
+        <w:jc w:val="both"/>
+        <w:rPr>
+          <w:sz w:val="24"/>
+          <w:szCs w:val="24"/>
+        </w:rPr>
+      </w:pPr>
+      <w:r>
+        <w:rPr>
+          <w:sz w:val="24"/>
+          <w:szCs w:val="24"/>
+        </w:rPr>
+        <w:t>Eclipse per lo sviluppo del codice con le diverse librerie;</w:t>
       </w:r>
     </w:p>
     <w:p>
@@ -1768,17 +1784,35 @@
           <w:ilvl w:val="0"/>
           <w:numId w:val="1"/>
         </w:numPr>
-        <w:rPr>
-          <w:sz w:val="24"/>
-          <w:szCs w:val="24"/>
-        </w:rPr>
-      </w:pPr>
-      <w:r>
-        <w:rPr>
-          <w:sz w:val="24"/>
-          <w:szCs w:val="24"/>
-        </w:rPr>
-        <w:t>Eclipse per lo sviluppo del codice con le diverse librerie;</w:t>
+        <w:spacing w:after="0"/>
+        <w:jc w:val="both"/>
+        <w:rPr>
+          <w:sz w:val="24"/>
+          <w:szCs w:val="24"/>
+        </w:rPr>
+      </w:pPr>
+      <w:r>
+        <w:rPr>
+          <w:i/>
+          <w:iCs/>
+          <w:sz w:val="24"/>
+          <w:szCs w:val="24"/>
+        </w:rPr>
+        <w:t>StartUML</w:t>
+      </w:r>
+      <w:r>
+        <w:rPr>
+          <w:sz w:val="24"/>
+          <w:szCs w:val="24"/>
+        </w:rPr>
+        <w:t xml:space="preserve"> per realizzare i diagrammi UML</w:t>
+      </w:r>
+      <w:r>
+        <w:rPr>
+          <w:sz w:val="24"/>
+          <w:szCs w:val="24"/>
+        </w:rPr>
+        <w:t>;</w:t>
       </w:r>
     </w:p>
     <w:p>
@@ -1789,6 +1823,7 @@
           <w:numId w:val="1"/>
         </w:numPr>
         <w:spacing w:after="0"/>
+        <w:jc w:val="both"/>
         <w:rPr>
           <w:sz w:val="24"/>
           <w:szCs w:val="24"/>
@@ -1801,14 +1836,14 @@
           <w:sz w:val="24"/>
           <w:szCs w:val="24"/>
         </w:rPr>
-        <w:t>StartUML</w:t>
-      </w:r>
-      <w:r>
-        <w:rPr>
-          <w:sz w:val="24"/>
-          <w:szCs w:val="24"/>
-        </w:rPr>
-        <w:t xml:space="preserve"> per realizzare i diagrammi UML.</w:t>
+        <w:t xml:space="preserve">Structure101 </w:t>
+      </w:r>
+      <w:r>
+        <w:rPr>
+          <w:sz w:val="24"/>
+          <w:szCs w:val="24"/>
+        </w:rPr>
+        <w:t>per controllare la struttura del progetto;</w:t>
       </w:r>
     </w:p>
     <w:p>
@@ -1819,6 +1854,7 @@
           <w:numId w:val="1"/>
         </w:numPr>
         <w:spacing w:after="0"/>
+        <w:jc w:val="both"/>
         <w:rPr>
           <w:sz w:val="24"/>
           <w:szCs w:val="24"/>
@@ -1831,7 +1867,54 @@
           <w:sz w:val="24"/>
           <w:szCs w:val="24"/>
         </w:rPr>
-        <w:t>CodeRM</w:t>
+        <w:t xml:space="preserve">UCDetector </w:t>
+      </w:r>
+      <w:r>
+        <w:rPr>
+          <w:sz w:val="24"/>
+          <w:szCs w:val="24"/>
+        </w:rPr>
+        <w:t>per fare information hiding e pulizia de</w:t>
+      </w:r>
+      <w:r>
+        <w:rPr>
+          <w:sz w:val="24"/>
+          <w:szCs w:val="24"/>
+        </w:rPr>
+        <w:t>i metodi inutilizzati;</w:t>
+      </w:r>
+    </w:p>
+    <w:p>
+      <w:pPr>
+        <w:pStyle w:val="Paragrafoelenco"/>
+        <w:numPr>
+          <w:ilvl w:val="0"/>
+          <w:numId w:val="1"/>
+        </w:numPr>
+        <w:spacing w:after="0"/>
+        <w:jc w:val="both"/>
+        <w:rPr>
+          <w:sz w:val="24"/>
+          <w:szCs w:val="24"/>
+        </w:rPr>
+      </w:pPr>
+      <w:r>
+        <w:rPr>
+          <w:i/>
+          <w:iCs/>
+          <w:sz w:val="24"/>
+          <w:szCs w:val="24"/>
+        </w:rPr>
+        <w:t>CodeM</w:t>
+      </w:r>
+      <w:r>
+        <w:rPr>
+          <w:i/>
+          <w:iCs/>
+          <w:sz w:val="24"/>
+          <w:szCs w:val="24"/>
+        </w:rPr>
+        <w:t>R</w:t>
       </w:r>
       <w:r>
         <w:rPr>
@@ -1843,25 +1926,9 @@
     </w:p>
     <w:p>
       <w:pPr>
-        <w:spacing w:after="0"/>
-        <w:rPr>
-          <w:sz w:val="24"/>
-          <w:szCs w:val="24"/>
-        </w:rPr>
-      </w:pPr>
-    </w:p>
-    <w:p>
-      <w:pPr>
-        <w:spacing w:after="0"/>
-        <w:rPr>
-          <w:sz w:val="24"/>
-          <w:szCs w:val="24"/>
-        </w:rPr>
-      </w:pPr>
-    </w:p>
-    <w:p>
-      <w:pPr>
         <w:pStyle w:val="Sottotitolo"/>
+        <w:spacing w:after="0"/>
+        <w:jc w:val="both"/>
         <w:rPr>
           <w:b/>
           <w:bCs/>
@@ -1878,6 +1945,7 @@
           <w:sz w:val="28"/>
           <w:szCs w:val="28"/>
         </w:rPr>
+        <w:lastRenderedPageBreak/>
         <w:t>Budget e programma</w:t>
       </w:r>
     </w:p>
@@ -1910,17 +1978,8 @@
     </w:p>
     <w:p>
       <w:pPr>
-        <w:spacing w:after="0"/>
-        <w:jc w:val="both"/>
-        <w:rPr>
-          <w:sz w:val="24"/>
-          <w:szCs w:val="24"/>
-        </w:rPr>
-      </w:pPr>
-    </w:p>
-    <w:p>
-      <w:pPr>
         <w:pStyle w:val="Sottotitolo"/>
+        <w:spacing w:after="0"/>
         <w:jc w:val="both"/>
         <w:rPr>
           <w:b/>
@@ -1961,15 +2020,7 @@
     <w:p>
       <w:pPr>
         <w:spacing w:after="0"/>
-        <w:rPr>
-          <w:sz w:val="24"/>
-          <w:szCs w:val="24"/>
-        </w:rPr>
-      </w:pPr>
-    </w:p>
-    <w:p>
-      <w:pPr>
-        <w:spacing w:after="0"/>
+        <w:jc w:val="both"/>
         <w:rPr>
           <w:sz w:val="24"/>
           <w:szCs w:val="24"/>
@@ -1979,6 +2030,8 @@
     <w:p>
       <w:pPr>
         <w:pStyle w:val="Sottotitolo"/>
+        <w:spacing w:after="0"/>
+        <w:jc w:val="both"/>
         <w:rPr>
           <w:b/>
           <w:bCs/>
@@ -2014,10 +2067,15 @@
         <w:t>La nostra applicazione verrà distribuita gratuitamente tramite un eseguibile destinato agli studenti iscritti presso l’Università di Bergamo.</w:t>
       </w:r>
     </w:p>
-    <w:p/>
+    <w:p>
+      <w:pPr>
+        <w:jc w:val="both"/>
+      </w:pPr>
+    </w:p>
     <w:p>
       <w:pPr>
         <w:pStyle w:val="Sottotitolo"/>
+        <w:jc w:val="both"/>
       </w:pPr>
     </w:p>
     <w:sectPr>
